--- a/PPT/Lec3/1Requests Retrieving Input & Cookies & Old.docx
+++ b/PPT/Lec3/1Requests Retrieving Input & Cookies & Old.docx
@@ -404,10 +404,9 @@
               <w:spacing w:before="150" w:after="300" w:line="480" w:lineRule="auto"/>
               <w:textAlignment w:val="center"/>
               <w:rPr>
-                <w:rFonts w:ascii="Consolas" w:hAnsi="Consolas" w:cs="Consolas"/>
-                <w:color w:val="000000"/>
-                <w:sz w:val="18"/>
-                <w:szCs w:val="18"/>
+                <w:rFonts w:ascii="Consolas" w:eastAsia="Times New Roman" w:hAnsi="Consolas" w:cs="Consolas"/>
+                <w:color w:val="999999"/>
+                <w:sz w:val="18"/>
               </w:rPr>
             </w:pPr>
             <w:r>
@@ -465,6 +464,92 @@
                 <w:sz w:val="18"/>
               </w:rPr>
               <w:t>name</w:t>
+            </w:r>
+            <w:r>
+              <w:rPr>
+                <w:rFonts w:ascii="Consolas" w:eastAsia="Times New Roman" w:hAnsi="Consolas" w:cs="Consolas"/>
+                <w:color w:val="999999"/>
+                <w:sz w:val="18"/>
+              </w:rPr>
+              <w:t>;</w:t>
+            </w:r>
+          </w:p>
+          <w:p>
+            <w:pPr>
+              <w:tabs>
+                <w:tab w:val="left" w:pos="916"/>
+                <w:tab w:val="left" w:pos="1832"/>
+                <w:tab w:val="left" w:pos="2748"/>
+                <w:tab w:val="left" w:pos="3664"/>
+                <w:tab w:val="left" w:pos="4580"/>
+                <w:tab w:val="left" w:pos="5496"/>
+                <w:tab w:val="left" w:pos="6412"/>
+                <w:tab w:val="left" w:pos="7328"/>
+                <w:tab w:val="left" w:pos="8244"/>
+                <w:tab w:val="left" w:pos="9160"/>
+                <w:tab w:val="left" w:pos="10076"/>
+                <w:tab w:val="left" w:pos="10992"/>
+                <w:tab w:val="left" w:pos="11908"/>
+                <w:tab w:val="left" w:pos="12824"/>
+                <w:tab w:val="left" w:pos="13740"/>
+                <w:tab w:val="left" w:pos="14656"/>
+              </w:tabs>
+              <w:spacing w:before="150" w:after="300" w:line="480" w:lineRule="auto"/>
+              <w:textAlignment w:val="center"/>
+              <w:rPr>
+                <w:rFonts w:ascii="Consolas" w:hAnsi="Consolas" w:cs="Consolas"/>
+                <w:color w:val="000000"/>
+                <w:sz w:val="18"/>
+                <w:szCs w:val="18"/>
+              </w:rPr>
+            </w:pPr>
+            <w:r>
+              <w:rPr>
+                <w:rFonts w:ascii="Consolas" w:eastAsia="Times New Roman" w:hAnsi="Consolas" w:cs="Consolas"/>
+                <w:color w:val="4EA1DF"/>
+                <w:sz w:val="18"/>
+              </w:rPr>
+              <w:t>$name</w:t>
+            </w:r>
+            <w:r>
+              <w:rPr>
+                <w:rFonts w:ascii="Consolas" w:eastAsia="Times New Roman" w:hAnsi="Consolas" w:cs="Consolas"/>
+                <w:color w:val="000000"/>
+                <w:sz w:val="18"/>
+              </w:rPr>
+              <w:t xml:space="preserve"> </w:t>
+            </w:r>
+            <w:r>
+              <w:rPr>
+                <w:rFonts w:ascii="Consolas" w:eastAsia="Times New Roman" w:hAnsi="Consolas" w:cs="Consolas"/>
+                <w:color w:val="555555"/>
+                <w:sz w:val="18"/>
+              </w:rPr>
+              <w:t>=</w:t>
+            </w:r>
+            <w:r>
+              <w:rPr>
+                <w:rFonts w:ascii="Consolas" w:eastAsia="Times New Roman" w:hAnsi="Consolas" w:cs="Consolas"/>
+                <w:color w:val="000000"/>
+                <w:sz w:val="18"/>
+              </w:rPr>
+              <w:t xml:space="preserve"> </w:t>
+            </w:r>
+            <w:r>
+              <w:rPr>
+                <w:rFonts w:ascii="Consolas" w:eastAsia="Times New Roman" w:hAnsi="Consolas" w:cs="Consolas"/>
+                <w:color w:val="4EA1DF"/>
+                <w:sz w:val="18"/>
+              </w:rPr>
+              <w:t>$request</w:t>
+            </w:r>
+            <w:r>
+              <w:rPr>
+                <w:rFonts w:ascii="Consolas" w:eastAsia="Times New Roman" w:hAnsi="Consolas" w:cs="Consolas"/>
+                <w:color w:val="555555"/>
+                <w:sz w:val="18"/>
+              </w:rPr>
+              <w:t>["name"]</w:t>
             </w:r>
             <w:r>
               <w:rPr>
@@ -2114,20 +2199,8 @@
                 <w:sz w:val="22"/>
                 <w:szCs w:val="22"/>
               </w:rPr>
-              <w:t>-&gt;</w:t>
-            </w:r>
-            <w:proofErr w:type="spellStart"/>
-            <w:r>
-              <w:rPr>
-                <w:rStyle w:val="token"/>
-                <w:rFonts w:ascii="Consolas" w:hAnsi="Consolas" w:cs="Consolas"/>
-                <w:color w:val="555555"/>
-                <w:sz w:val="22"/>
-                <w:szCs w:val="22"/>
-              </w:rPr>
-              <w:t>hasFile</w:t>
-            </w:r>
-            <w:proofErr w:type="spellEnd"/>
+              <w:t>-&gt;hasFile</w:t>
+            </w:r>
             <w:r>
               <w:rPr>
                 <w:rStyle w:val="token"/>
@@ -2247,7 +2320,6 @@
               </w:rPr>
               <w:t>::</w:t>
             </w:r>
-            <w:proofErr w:type="spellStart"/>
             <w:r>
               <w:rPr>
                 <w:rStyle w:val="token"/>
@@ -2258,7 +2330,6 @@
               </w:rPr>
               <w:t>hasFile</w:t>
             </w:r>
-            <w:proofErr w:type="spellEnd"/>
             <w:r>
               <w:rPr>
                 <w:rStyle w:val="token"/>
@@ -2398,20 +2469,8 @@
                 <w:sz w:val="22"/>
                 <w:szCs w:val="22"/>
               </w:rPr>
-              <w:t>-&gt;</w:t>
-            </w:r>
-            <w:proofErr w:type="spellStart"/>
-            <w:r>
-              <w:rPr>
-                <w:rStyle w:val="token"/>
-                <w:rFonts w:ascii="Consolas" w:hAnsi="Consolas" w:cs="Consolas"/>
-                <w:color w:val="555555"/>
-                <w:sz w:val="22"/>
-                <w:szCs w:val="22"/>
-              </w:rPr>
-              <w:t>isValid</w:t>
-            </w:r>
-            <w:proofErr w:type="spellEnd"/>
+              <w:t>-&gt;isValid</w:t>
+            </w:r>
             <w:r>
               <w:rPr>
                 <w:rStyle w:val="token"/>
@@ -2549,20 +2608,8 @@
                 <w:sz w:val="22"/>
                 <w:szCs w:val="22"/>
               </w:rPr>
-              <w:t>-&gt;</w:t>
-            </w:r>
-            <w:proofErr w:type="spellStart"/>
-            <w:r>
-              <w:rPr>
-                <w:rStyle w:val="token"/>
-                <w:rFonts w:ascii="Consolas" w:hAnsi="Consolas" w:cs="Consolas"/>
-                <w:color w:val="555555"/>
-                <w:sz w:val="22"/>
-                <w:szCs w:val="22"/>
-              </w:rPr>
-              <w:t>isValid</w:t>
-            </w:r>
-            <w:proofErr w:type="spellEnd"/>
+              <w:t>-&gt;isValid</w:t>
+            </w:r>
             <w:r>
               <w:rPr>
                 <w:rStyle w:val="token"/>
@@ -3027,20 +3074,8 @@
                 <w:sz w:val="22"/>
                 <w:szCs w:val="22"/>
               </w:rPr>
-              <w:t>-&gt;</w:t>
-            </w:r>
-            <w:proofErr w:type="spellStart"/>
-            <w:r>
-              <w:rPr>
-                <w:rStyle w:val="token"/>
-                <w:rFonts w:ascii="Consolas" w:hAnsi="Consolas" w:cs="Consolas"/>
-                <w:color w:val="555555"/>
-                <w:sz w:val="22"/>
-                <w:szCs w:val="22"/>
-              </w:rPr>
-              <w:t>getClientOriginalName</w:t>
-            </w:r>
-            <w:proofErr w:type="spellEnd"/>
+              <w:t>-&gt;getClientOriginalName</w:t>
+            </w:r>
             <w:r>
               <w:rPr>
                 <w:rStyle w:val="token"/>
@@ -3173,20 +3208,8 @@
                 <w:sz w:val="22"/>
                 <w:szCs w:val="22"/>
               </w:rPr>
-              <w:t>-&gt;</w:t>
-            </w:r>
-            <w:proofErr w:type="spellStart"/>
-            <w:r>
-              <w:rPr>
-                <w:rStyle w:val="token"/>
-                <w:rFonts w:ascii="Consolas" w:hAnsi="Consolas" w:cs="Consolas"/>
-                <w:color w:val="555555"/>
-                <w:sz w:val="22"/>
-                <w:szCs w:val="22"/>
-              </w:rPr>
-              <w:t>getClientOriginalExtension</w:t>
-            </w:r>
-            <w:proofErr w:type="spellEnd"/>
+              <w:t>-&gt;getClientOriginalExtension</w:t>
+            </w:r>
             <w:r>
               <w:rPr>
                 <w:rStyle w:val="token"/>
@@ -3575,20 +3598,8 @@
                 <w:sz w:val="22"/>
                 <w:szCs w:val="22"/>
               </w:rPr>
-              <w:t>-&gt;</w:t>
-            </w:r>
-            <w:proofErr w:type="spellStart"/>
-            <w:r>
-              <w:rPr>
-                <w:rStyle w:val="token"/>
-                <w:rFonts w:ascii="Consolas" w:hAnsi="Consolas" w:cs="Consolas"/>
-                <w:color w:val="555555"/>
-                <w:sz w:val="22"/>
-                <w:szCs w:val="22"/>
-              </w:rPr>
-              <w:t>storeAs</w:t>
-            </w:r>
-            <w:proofErr w:type="spellEnd"/>
+              <w:t>-&gt;storeAs</w:t>
+            </w:r>
             <w:r>
               <w:rPr>
                 <w:rStyle w:val="token"/>
@@ -3741,20 +3752,8 @@
                 <w:sz w:val="22"/>
                 <w:szCs w:val="22"/>
               </w:rPr>
-              <w:t>-&gt;</w:t>
-            </w:r>
-            <w:proofErr w:type="spellStart"/>
-            <w:r>
-              <w:rPr>
-                <w:rStyle w:val="token"/>
-                <w:rFonts w:ascii="Consolas" w:hAnsi="Consolas" w:cs="Consolas"/>
-                <w:color w:val="555555"/>
-                <w:sz w:val="22"/>
-                <w:szCs w:val="22"/>
-              </w:rPr>
-              <w:t>storeAs</w:t>
-            </w:r>
-            <w:proofErr w:type="spellEnd"/>
+              <w:t>-&gt;storeAs</w:t>
+            </w:r>
             <w:r>
               <w:rPr>
                 <w:rStyle w:val="token"/>
@@ -3957,20 +3956,8 @@
                 <w:sz w:val="22"/>
                 <w:szCs w:val="22"/>
               </w:rPr>
-              <w:t>$</w:t>
-            </w:r>
-            <w:proofErr w:type="spellStart"/>
-            <w:r>
-              <w:rPr>
-                <w:rStyle w:val="token"/>
-                <w:rFonts w:ascii="Consolas" w:hAnsi="Consolas" w:cs="Consolas"/>
-                <w:color w:val="4EA1DF"/>
-                <w:sz w:val="22"/>
-                <w:szCs w:val="22"/>
-              </w:rPr>
-              <w:t>destinationPath</w:t>
-            </w:r>
-            <w:proofErr w:type="spellEnd"/>
+              <w:t>$destinationPath</w:t>
+            </w:r>
             <w:r>
               <w:rPr>
                 <w:rStyle w:val="token"/>
@@ -4083,20 +4070,8 @@
                 <w:sz w:val="22"/>
                 <w:szCs w:val="22"/>
               </w:rPr>
-              <w:t>$</w:t>
-            </w:r>
-            <w:proofErr w:type="spellStart"/>
-            <w:r>
-              <w:rPr>
-                <w:rStyle w:val="token"/>
-                <w:rFonts w:ascii="Consolas" w:hAnsi="Consolas" w:cs="Consolas"/>
-                <w:color w:val="4EA1DF"/>
-                <w:sz w:val="22"/>
-                <w:szCs w:val="22"/>
-              </w:rPr>
-              <w:t>destinationPath</w:t>
-            </w:r>
-            <w:proofErr w:type="spellEnd"/>
+              <w:t>$destinationPath</w:t>
+            </w:r>
             <w:r>
               <w:rPr>
                 <w:rStyle w:val="token"/>
@@ -4125,20 +4100,8 @@
                 <w:sz w:val="22"/>
                 <w:szCs w:val="22"/>
               </w:rPr>
-              <w:t>$</w:t>
-            </w:r>
-            <w:proofErr w:type="spellStart"/>
-            <w:r>
-              <w:rPr>
-                <w:rStyle w:val="token"/>
-                <w:rFonts w:ascii="Consolas" w:hAnsi="Consolas" w:cs="Consolas"/>
-                <w:color w:val="4EA1DF"/>
-                <w:sz w:val="22"/>
-                <w:szCs w:val="22"/>
-              </w:rPr>
-              <w:t>fileName</w:t>
-            </w:r>
-            <w:proofErr w:type="spellEnd"/>
+              <w:t>$fileName</w:t>
+            </w:r>
             <w:r>
               <w:rPr>
                 <w:rStyle w:val="token"/>
